--- a/finalProject.docx
+++ b/finalProject.docx
@@ -507,8 +507,6 @@
           <w:sz w:val="36"/>
         </w:rPr>
       </w:pPr>
-      <w:bookmarkStart w:id="0" w:name="_GoBack"/>
-      <w:bookmarkEnd w:id="0"/>
       <w:r>
         <w:rPr>
           <w:rFonts w:ascii="Times New Roman" w:hAnsi="Times New Roman" w:cs="Times New Roman"/>
@@ -5705,7 +5703,23 @@
           <w:sz w:val="24"/>
           <w:szCs w:val="24"/>
         </w:rPr>
-        <w:t>0',  '0',  '0',  '0',  '0',  'mine',  '5', '1');</w:t>
+        <w:t>0',  '0',  '0',  '0',  '0'</w:t>
+      </w:r>
+      <w:r>
+        <w:rPr>
+          <w:rFonts w:ascii="Times New Roman" w:hAnsi="Times New Roman"/>
+          <w:sz w:val="24"/>
+          <w:szCs w:val="24"/>
+        </w:rPr>
+        <w:t>,</w:t>
+      </w:r>
+      <w:r>
+        <w:rPr>
+          <w:rFonts w:ascii="Times New Roman" w:hAnsi="Times New Roman"/>
+          <w:sz w:val="24"/>
+          <w:szCs w:val="24"/>
+        </w:rPr>
+        <w:t xml:space="preserve"> '5', '1');</w:t>
       </w:r>
     </w:p>
     <w:p>
@@ -5848,7 +5862,7 @@
           <w:sz w:val="24"/>
           <w:szCs w:val="24"/>
         </w:rPr>
-        <w:t xml:space="preserve">  '0',  '0',  '0',  '0',  '0',  'mine',  '3', '2');</w:t>
+        <w:t xml:space="preserve">  '0',  '0',  '0',  '0',  '0',  '3', '2');</w:t>
       </w:r>
     </w:p>
     <w:p>
@@ -5993,23 +6007,23 @@
         <w:t>Koriandr</w:t>
       </w:r>
       <w:proofErr w:type="spellEnd"/>
-      <w:proofErr w:type="gramStart"/>
-      <w:r>
-        <w:rPr>
-          <w:rFonts w:ascii="Times New Roman" w:hAnsi="Times New Roman"/>
-          <w:sz w:val="24"/>
-          <w:szCs w:val="24"/>
-        </w:rPr>
-        <w:t>' ,</w:t>
-      </w:r>
-      <w:proofErr w:type="gramEnd"/>
-      <w:r>
-        <w:rPr>
-          <w:rFonts w:ascii="Times New Roman" w:hAnsi="Times New Roman"/>
-          <w:sz w:val="24"/>
-          <w:szCs w:val="24"/>
-        </w:rPr>
-        <w:t xml:space="preserve">  '0',  '0',  '0',  '0',  '0',  'mine',  '6', '2');</w:t>
+      <w:r>
+        <w:rPr>
+          <w:rFonts w:ascii="Times New Roman" w:hAnsi="Times New Roman"/>
+          <w:sz w:val="24"/>
+          <w:szCs w:val="24"/>
+        </w:rPr>
+        <w:t xml:space="preserve">' ,  '0',  '0',  '0',  '0',  '0',  </w:t>
+      </w:r>
+      <w:bookmarkStart w:id="0" w:name="_GoBack"/>
+      <w:bookmarkEnd w:id="0"/>
+      <w:r>
+        <w:rPr>
+          <w:rFonts w:ascii="Times New Roman" w:hAnsi="Times New Roman"/>
+          <w:sz w:val="24"/>
+          <w:szCs w:val="24"/>
+        </w:rPr>
+        <w:t>'6', '2');</w:t>
       </w:r>
     </w:p>
     <w:p>
